--- a/List_of_questions_on_requirements.docx
+++ b/List_of_questions_on_requirements.docx
@@ -535,12 +535,6 @@
     <w:p>
       <w:pPr>
         <w:pStyle w:val="a3"/>
-        <w:ind w:left="1224"/>
-      </w:pPr>
-    </w:p>
-    <w:p>
-      <w:pPr>
-        <w:pStyle w:val="a3"/>
         <w:numPr>
           <w:ilvl w:val="1"/>
           <w:numId w:val="2"/>
@@ -553,6 +547,7 @@
         <w:rPr>
           <w:b/>
         </w:rPr>
+        <w:lastRenderedPageBreak/>
         <w:t>Удаление сущностей</w:t>
       </w:r>
     </w:p>
@@ -948,7 +943,6 @@
           <w:noProof/>
           <w:lang w:eastAsia="ru-RU"/>
         </w:rPr>
-        <w:lastRenderedPageBreak/>
         <w:drawing>
           <wp:inline distT="0" distB="0" distL="0" distR="0" wp14:anchorId="1144B04E" wp14:editId="132C48BA">
             <wp:extent cx="4514850" cy="1583129"/>
@@ -1008,6 +1002,7 @@
         <w:rPr>
           <w:b/>
         </w:rPr>
+        <w:lastRenderedPageBreak/>
         <w:t xml:space="preserve">Форма «Список </w:t>
       </w:r>
       <w:r>
@@ -1212,7 +1207,6 @@
           <w:noProof/>
           <w:lang w:eastAsia="ru-RU"/>
         </w:rPr>
-        <w:lastRenderedPageBreak/>
         <w:drawing>
           <wp:inline distT="0" distB="0" distL="0" distR="0" wp14:anchorId="17339E6B" wp14:editId="325120B3">
             <wp:extent cx="5760720" cy="3554634"/>
@@ -1269,7 +1263,7 @@
         </w:numPr>
       </w:pPr>
       <w:r>
-        <w:t xml:space="preserve">Какой формат у идентификатора проекта? </w:t>
+        <w:t xml:space="preserve">Какой формат идентификатора проекта? </w:t>
       </w:r>
       <w:r>
         <w:rPr>
@@ -1325,6 +1319,7 @@
         </w:numPr>
       </w:pPr>
       <w:r>
+        <w:lastRenderedPageBreak/>
         <w:t>Какие символы являются допустимыми для ввода в поле «Сокращенное название»?</w:t>
       </w:r>
     </w:p>
@@ -1394,7 +1389,6 @@
           <w:noProof/>
           <w:lang w:eastAsia="ru-RU"/>
         </w:rPr>
-        <w:lastRenderedPageBreak/>
         <w:drawing>
           <wp:inline distT="0" distB="0" distL="0" distR="0" wp14:anchorId="6D6044D9" wp14:editId="213E2029">
             <wp:extent cx="5760720" cy="3419285"/>
@@ -1451,7 +1445,7 @@
         </w:numPr>
       </w:pPr>
       <w:r>
-        <w:t xml:space="preserve">Какой формат у идентификатора задачи? </w:t>
+        <w:t xml:space="preserve">Какой формат идентификатора задачи? </w:t>
       </w:r>
       <w:r>
         <w:rPr>
@@ -1644,6 +1638,7 @@
         </w:numPr>
       </w:pPr>
       <w:r>
+        <w:lastRenderedPageBreak/>
         <w:t>Ест</w:t>
       </w:r>
       <w:r>
@@ -1710,7 +1705,6 @@
           <w:noProof/>
           <w:lang w:eastAsia="ru-RU"/>
         </w:rPr>
-        <w:lastRenderedPageBreak/>
         <w:drawing>
           <wp:inline distT="0" distB="0" distL="0" distR="0" wp14:anchorId="67648AF3" wp14:editId="1733861D">
             <wp:extent cx="5021580" cy="2743200"/>
@@ -1767,7 +1761,13 @@
         </w:numPr>
       </w:pPr>
       <w:r>
-        <w:t xml:space="preserve">Какой формат у идентификатора задачи? </w:t>
+        <w:t xml:space="preserve">Какой формат идентификатора </w:t>
+      </w:r>
+      <w:r>
+        <w:t>персоны (исполнителя)</w:t>
+      </w:r>
+      <w:r>
+        <w:t xml:space="preserve">? </w:t>
       </w:r>
       <w:r>
         <w:rPr>
@@ -1790,19 +1790,11 @@
         <w:t xml:space="preserve">После выполнения команды </w:t>
       </w:r>
       <w:r>
-        <w:t>«С</w:t>
-      </w:r>
-      <w:r>
-        <w:t>охранить</w:t>
-      </w:r>
-      <w:proofErr w:type="gramStart"/>
-      <w:r>
-        <w:t>»,</w:t>
-      </w:r>
-      <w:r>
-        <w:t xml:space="preserve">  управление</w:t>
-      </w:r>
-      <w:proofErr w:type="gramEnd"/>
+        <w:t>«</w:t>
+      </w:r>
+      <w:r>
+        <w:t>Сохранить» управление</w:t>
+      </w:r>
       <w:r>
         <w:t xml:space="preserve"> передается в форму «Список персон». Имеется ввиду форма «Список сотрудников»? </w:t>
       </w:r>

--- a/List_of_questions_on_requirements.docx
+++ b/List_of_questions_on_requirements.docx
@@ -1819,6 +1819,18 @@
       <w:r>
         <w:t xml:space="preserve">Можем ли мы использовать единое название для сущности «Сотрудник» / «Персона»? Вопрос аналогичный вопросу 3.1.4 </w:t>
       </w:r>
+    </w:p>
+    <w:p>
+      <w:pPr>
+        <w:pStyle w:val="a3"/>
+        <w:ind w:left="1224"/>
+      </w:pPr>
+    </w:p>
+    <w:p>
+      <w:pPr>
+        <w:pStyle w:val="a3"/>
+        <w:ind w:left="1224"/>
+      </w:pPr>
     </w:p>
     <w:p/>
     <w:p/>

--- a/List_of_questions_on_requirements.docx
+++ b/List_of_questions_on_requirements.docx
@@ -819,15 +819,7 @@
         <w:t xml:space="preserve"> </w:t>
       </w:r>
       <w:r>
-        <w:t xml:space="preserve">Где расположен элемент «Главное меню»? </w:t>
-      </w:r>
-      <w:proofErr w:type="gramStart"/>
-      <w:r>
-        <w:t>( на</w:t>
-      </w:r>
-      <w:proofErr w:type="gramEnd"/>
-      <w:r>
-        <w:t xml:space="preserve"> главном экране?)</w:t>
+        <w:t>Где расположен элемент «Главное меню»? ( на главном экране?)</w:t>
       </w:r>
     </w:p>
     <w:p>
@@ -1588,16 +1580,11 @@
         <w:t xml:space="preserve">Какую максимальную дату от текущей можно ввести в поле </w:t>
       </w:r>
       <w:r>
-        <w:t>«Дата окончания</w:t>
-      </w:r>
-      <w:proofErr w:type="gramStart"/>
-      <w:r>
-        <w:t xml:space="preserve">» </w:t>
+        <w:t xml:space="preserve">«Дата окончания» </w:t>
       </w:r>
       <w:r>
         <w:t>?</w:t>
       </w:r>
-      <w:proofErr w:type="gramEnd"/>
     </w:p>
     <w:p>
       <w:pPr>
@@ -1764,7 +1751,13 @@
         <w:t xml:space="preserve">Какой формат идентификатора </w:t>
       </w:r>
       <w:r>
-        <w:t>персоны (исполнителя)</w:t>
+        <w:t>персоны (</w:t>
+      </w:r>
+      <w:r>
+        <w:t>и</w:t>
+      </w:r>
+      <w:r>
+        <w:t>сполнителя)</w:t>
       </w:r>
       <w:r>
         <w:t xml:space="preserve">? </w:t>
